--- a/trunk/需求阶段/需求评审单（对其他小组的评审）.docx
+++ b/trunk/需求阶段/需求评审单（对其他小组的评审）.docx
@@ -2,9 +2,1102 @@
 <file path=word/document.xml><?xml version="1.0" encoding="utf-8"?>
 <w:document xmlns:wpc="http://schemas.microsoft.com/office/word/2010/wordprocessingCanvas" xmlns:mc="http://schemas.openxmlformats.org/markup-compatibility/2006" xmlns:o="urn:schemas-microsoft-com:office:office" xmlns:r="http://schemas.openxmlformats.org/officeDocument/2006/relationships" xmlns:m="http://schemas.openxmlformats.org/officeDocument/2006/math" xmlns:v="urn:schemas-microsoft-com:vml" xmlns:wp14="http://schemas.microsoft.com/office/word/2010/wordprocessingDrawing" xmlns:wp="http://schemas.openxmlformats.org/drawingml/2006/wordprocessingDrawing" xmlns:w10="urn:schemas-microsoft-com:office:word" xmlns:w="http://schemas.openxmlformats.org/wordprocessingml/2006/main" xmlns:w14="http://schemas.microsoft.com/office/word/2010/wordml" xmlns:w15="http://schemas.microsoft.com/office/word/2012/wordml" xmlns:wpg="http://schemas.microsoft.com/office/word/2010/wordprocessingGroup" xmlns:wpi="http://schemas.microsoft.com/office/word/2010/wordprocessingInk" xmlns:wne="http://schemas.microsoft.com/office/word/2006/wordml" xmlns:wps="http://schemas.microsoft.com/office/word/2010/wordprocessingShape" mc:Ignorable="w14 w15 wp14">
   <w:body>
+    <w:p>
+      <w:pPr>
+        <w:jc w:val="center"/>
+        <w:rPr>
+          <w:rFonts w:eastAsia="黑体" w:hint="eastAsia"/>
+          <w:sz w:val="32"/>
+        </w:rPr>
+      </w:pPr>
+      <w:r>
+        <w:rPr>
+          <w:sz w:val="72"/>
+        </w:rPr>
+        <w:fldChar w:fldCharType="begin"/>
+      </w:r>
+      <w:r>
+        <w:rPr>
+          <w:sz w:val="72"/>
+        </w:rPr>
+        <w:instrText xml:space="preserve"> INCLUDEPICTURE "http://www.buaa.edu.cn/images/buaa_1.gif" \* MERGEFORMATINET </w:instrText>
+      </w:r>
+      <w:r>
+        <w:rPr>
+          <w:sz w:val="72"/>
+        </w:rPr>
+        <w:fldChar w:fldCharType="separate"/>
+      </w:r>
+      <w:r>
+        <w:rPr>
+          <w:sz w:val="72"/>
+        </w:rPr>
+        <w:pict>
+          <v:shapetype id="_x0000_t75" coordsize="21600,21600" o:spt="75" o:preferrelative="t" path="m@4@5l@4@11@9@11@9@5xe" filled="f" stroked="f">
+            <v:stroke joinstyle="miter"/>
+            <v:formulas>
+              <v:f eqn="if lineDrawn pixelLineWidth 0"/>
+              <v:f eqn="sum @0 1 0"/>
+              <v:f eqn="sum 0 0 @1"/>
+              <v:f eqn="prod @2 1 2"/>
+              <v:f eqn="prod @3 21600 pixelWidth"/>
+              <v:f eqn="prod @3 21600 pixelHeight"/>
+              <v:f eqn="sum @0 0 1"/>
+              <v:f eqn="prod @6 1 2"/>
+              <v:f eqn="prod @7 21600 pixelWidth"/>
+              <v:f eqn="sum @8 21600 0"/>
+              <v:f eqn="prod @7 21600 pixelHeight"/>
+              <v:f eqn="sum @10 21600 0"/>
+            </v:formulas>
+            <v:path o:extrusionok="f" gradientshapeok="t" o:connecttype="rect"/>
+            <o:lock v:ext="edit" aspectratio="t"/>
+          </v:shapetype>
+          <v:shape id="Picture 1" o:spid="_x0000_i1025" type="#_x0000_t75" style="width:276pt;height:60pt;mso-position-horizontal-relative:page;mso-position-vertical-relative:page">
+            <v:imagedata r:id="rId4" r:href="rId5"/>
+          </v:shape>
+        </w:pict>
+      </w:r>
+      <w:r>
+        <w:rPr>
+          <w:sz w:val="72"/>
+        </w:rPr>
+        <w:fldChar w:fldCharType="end"/>
+      </w:r>
+      <w:r>
+        <w:rPr>
+          <w:rFonts w:eastAsia="黑体" w:hint="eastAsia"/>
+          <w:noProof/>
+          <w:sz w:val="32"/>
+        </w:rPr>
+        <mc:AlternateContent>
+          <mc:Choice Requires="wps">
+            <w:drawing>
+              <wp:anchor distT="0" distB="0" distL="114300" distR="114300" simplePos="0" relativeHeight="251661312" behindDoc="0" locked="0" layoutInCell="1" allowOverlap="1">
+                <wp:simplePos x="0" y="0"/>
+                <wp:positionH relativeFrom="column">
+                  <wp:posOffset>-1144905</wp:posOffset>
+                </wp:positionH>
+                <wp:positionV relativeFrom="paragraph">
+                  <wp:posOffset>-99060</wp:posOffset>
+                </wp:positionV>
+                <wp:extent cx="8572500" cy="99060"/>
+                <wp:effectExtent l="0" t="0" r="1905" b="0"/>
+                <wp:wrapNone/>
+                <wp:docPr id="8" name="矩形 8"/>
+                <wp:cNvGraphicFramePr>
+                  <a:graphicFrameLocks xmlns:a="http://schemas.openxmlformats.org/drawingml/2006/main"/>
+                </wp:cNvGraphicFramePr>
+                <a:graphic xmlns:a="http://schemas.openxmlformats.org/drawingml/2006/main">
+                  <a:graphicData uri="http://schemas.microsoft.com/office/word/2010/wordprocessingShape">
+                    <wps:wsp>
+                      <wps:cNvSpPr>
+                        <a:spLocks noChangeArrowheads="1"/>
+                      </wps:cNvSpPr>
+                      <wps:spPr bwMode="auto">
+                        <a:xfrm>
+                          <a:off x="0" y="0"/>
+                          <a:ext cx="8572500" cy="99060"/>
+                        </a:xfrm>
+                        <a:prstGeom prst="rect">
+                          <a:avLst/>
+                        </a:prstGeom>
+                        <a:solidFill>
+                          <a:srgbClr val="FF6600"/>
+                        </a:solidFill>
+                        <a:ln>
+                          <a:noFill/>
+                        </a:ln>
+                        <a:extLst>
+                          <a:ext uri="{91240B29-F687-4F45-9708-019B960494DF}">
+                            <a14:hiddenLine xmlns:a14="http://schemas.microsoft.com/office/drawing/2010/main" w="9525">
+                              <a:solidFill>
+                                <a:srgbClr val="000000"/>
+                              </a:solidFill>
+                              <a:miter lim="800000"/>
+                              <a:headEnd/>
+                              <a:tailEnd/>
+                            </a14:hiddenLine>
+                          </a:ext>
+                        </a:extLst>
+                      </wps:spPr>
+                      <wps:bodyPr rot="0" vert="horz" wrap="square" lIns="91440" tIns="45720" rIns="91440" bIns="45720" anchor="t" anchorCtr="0" upright="1">
+                        <a:noAutofit/>
+                      </wps:bodyPr>
+                    </wps:wsp>
+                  </a:graphicData>
+                </a:graphic>
+                <wp14:sizeRelH relativeFrom="page">
+                  <wp14:pctWidth>0</wp14:pctWidth>
+                </wp14:sizeRelH>
+                <wp14:sizeRelV relativeFrom="page">
+                  <wp14:pctHeight>0</wp14:pctHeight>
+                </wp14:sizeRelV>
+              </wp:anchor>
+            </w:drawing>
+          </mc:Choice>
+          <mc:Fallback>
+            <w:pict>
+              <v:rect w14:anchorId="288691E7" id="矩形 8" o:spid="_x0000_s1026" style="position:absolute;left:0;text-align:left;margin-left:-90.15pt;margin-top:-7.8pt;width:675pt;height:7.8pt;z-index:251661312;visibility:visible;mso-wrap-style:square;mso-width-percent:0;mso-height-percent:0;mso-wrap-distance-left:9pt;mso-wrap-distance-top:0;mso-wrap-distance-right:9pt;mso-wrap-distance-bottom:0;mso-position-horizontal:absolute;mso-position-horizontal-relative:text;mso-position-vertical:absolute;mso-position-vertical-relative:text;mso-width-percent:0;mso-height-percent:0;mso-width-relative:page;mso-height-relative:page;v-text-anchor:top" o:gfxdata="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" fillcolor="#f60" stroked="f"/>
+            </w:pict>
+          </mc:Fallback>
+        </mc:AlternateContent>
+      </w:r>
+      <w:r>
+        <w:rPr>
+          <w:rFonts w:eastAsia="黑体" w:hint="eastAsia"/>
+          <w:noProof/>
+          <w:sz w:val="32"/>
+        </w:rPr>
+        <mc:AlternateContent>
+          <mc:Choice Requires="wps">
+            <w:drawing>
+              <wp:anchor distT="0" distB="0" distL="114300" distR="114300" simplePos="0" relativeHeight="251659264" behindDoc="0" locked="0" layoutInCell="1" allowOverlap="1">
+                <wp:simplePos x="0" y="0"/>
+                <wp:positionH relativeFrom="column">
+                  <wp:posOffset>-1602105</wp:posOffset>
+                </wp:positionH>
+                <wp:positionV relativeFrom="paragraph">
+                  <wp:posOffset>-990600</wp:posOffset>
+                </wp:positionV>
+                <wp:extent cx="8572500" cy="891540"/>
+                <wp:effectExtent l="0" t="0" r="1905" b="3810"/>
+                <wp:wrapNone/>
+                <wp:docPr id="7" name="矩形 7"/>
+                <wp:cNvGraphicFramePr>
+                  <a:graphicFrameLocks xmlns:a="http://schemas.openxmlformats.org/drawingml/2006/main"/>
+                </wp:cNvGraphicFramePr>
+                <a:graphic xmlns:a="http://schemas.openxmlformats.org/drawingml/2006/main">
+                  <a:graphicData uri="http://schemas.microsoft.com/office/word/2010/wordprocessingShape">
+                    <wps:wsp>
+                      <wps:cNvSpPr>
+                        <a:spLocks noChangeArrowheads="1"/>
+                      </wps:cNvSpPr>
+                      <wps:spPr bwMode="auto">
+                        <a:xfrm>
+                          <a:off x="0" y="0"/>
+                          <a:ext cx="8572500" cy="891540"/>
+                        </a:xfrm>
+                        <a:prstGeom prst="rect">
+                          <a:avLst/>
+                        </a:prstGeom>
+                        <a:solidFill>
+                          <a:srgbClr val="0066CC"/>
+                        </a:solidFill>
+                        <a:ln>
+                          <a:noFill/>
+                        </a:ln>
+                        <a:extLst>
+                          <a:ext uri="{91240B29-F687-4F45-9708-019B960494DF}">
+                            <a14:hiddenLine xmlns:a14="http://schemas.microsoft.com/office/drawing/2010/main" w="9525">
+                              <a:solidFill>
+                                <a:srgbClr val="000000"/>
+                              </a:solidFill>
+                              <a:miter lim="800000"/>
+                              <a:headEnd/>
+                              <a:tailEnd/>
+                            </a14:hiddenLine>
+                          </a:ext>
+                        </a:extLst>
+                      </wps:spPr>
+                      <wps:bodyPr rot="0" vert="horz" wrap="square" lIns="91440" tIns="45720" rIns="91440" bIns="45720" anchor="t" anchorCtr="0" upright="1">
+                        <a:noAutofit/>
+                      </wps:bodyPr>
+                    </wps:wsp>
+                  </a:graphicData>
+                </a:graphic>
+                <wp14:sizeRelH relativeFrom="page">
+                  <wp14:pctWidth>0</wp14:pctWidth>
+                </wp14:sizeRelH>
+                <wp14:sizeRelV relativeFrom="page">
+                  <wp14:pctHeight>0</wp14:pctHeight>
+                </wp14:sizeRelV>
+              </wp:anchor>
+            </w:drawing>
+          </mc:Choice>
+          <mc:Fallback>
+            <w:pict>
+              <v:rect w14:anchorId="36D1B0C4" id="矩形 7" o:spid="_x0000_s1026" style="position:absolute;left:0;text-align:left;margin-left:-126.15pt;margin-top:-78pt;width:675pt;height:70.2pt;z-index:251659264;visibility:visible;mso-wrap-style:square;mso-width-percent:0;mso-height-percent:0;mso-wrap-distance-left:9pt;mso-wrap-distance-top:0;mso-wrap-distance-right:9pt;mso-wrap-distance-bottom:0;mso-position-horizontal:absolute;mso-position-horizontal-relative:text;mso-position-vertical:absolute;mso-position-vertical-relative:text;mso-width-percent:0;mso-height-percent:0;mso-width-relative:page;mso-height-relative:page;v-text-anchor:top" o:gfxdata="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" fillcolor="#06c" stroked="f"/>
+            </w:pict>
+          </mc:Fallback>
+        </mc:AlternateContent>
+      </w:r>
+    </w:p>
+    <w:p>
+      <w:pPr>
+        <w:jc w:val="center"/>
+        <w:rPr>
+          <w:rFonts w:eastAsia="黑体" w:hint="eastAsia"/>
+          <w:sz w:val="32"/>
+        </w:rPr>
+      </w:pPr>
+    </w:p>
+    <w:p>
+      <w:pPr>
+        <w:jc w:val="center"/>
+        <w:rPr>
+          <w:rFonts w:eastAsia="黑体" w:hint="eastAsia"/>
+          <w:b/>
+          <w:sz w:val="52"/>
+          <w:szCs w:val="52"/>
+        </w:rPr>
+      </w:pPr>
+      <w:r>
+        <w:rPr>
+          <w:rFonts w:eastAsia="黑体" w:hint="eastAsia"/>
+          <w:b/>
+          <w:sz w:val="52"/>
+          <w:szCs w:val="52"/>
+        </w:rPr>
+        <w:t>&lt;&lt;LUA &gt;&gt;</w:t>
+      </w:r>
+    </w:p>
+    <w:p>
+      <w:pPr>
+        <w:jc w:val="center"/>
+        <w:rPr>
+          <w:rFonts w:eastAsia="黑体" w:hint="eastAsia"/>
+          <w:b/>
+          <w:sz w:val="48"/>
+          <w:szCs w:val="48"/>
+        </w:rPr>
+      </w:pPr>
+      <w:r>
+        <w:rPr>
+          <w:rFonts w:eastAsia="黑体" w:hint="eastAsia"/>
+          <w:b/>
+          <w:sz w:val="48"/>
+          <w:szCs w:val="48"/>
+        </w:rPr>
+        <w:t>需求评审表</w:t>
+      </w:r>
+    </w:p>
+    <w:p>
+      <w:pPr>
+        <w:jc w:val="center"/>
+        <w:rPr>
+          <w:rFonts w:eastAsia="黑体" w:hint="eastAsia"/>
+          <w:sz w:val="32"/>
+        </w:rPr>
+      </w:pPr>
+    </w:p>
+    <w:p>
+      <w:pPr>
+        <w:jc w:val="center"/>
+        <w:rPr>
+          <w:rFonts w:eastAsia="黑体" w:hint="eastAsia"/>
+          <w:sz w:val="32"/>
+        </w:rPr>
+      </w:pPr>
+      <w:r>
+        <w:rPr>
+          <w:noProof/>
+        </w:rPr>
+        <w:drawing>
+          <wp:inline distT="0" distB="0" distL="0" distR="0">
+            <wp:extent cx="4762500" cy="4343400"/>
+            <wp:effectExtent l="0" t="0" r="0" b="0"/>
+            <wp:docPr id="5" name="图片 5" descr="bg"/>
+            <wp:cNvGraphicFramePr>
+              <a:graphicFrameLocks xmlns:a="http://schemas.openxmlformats.org/drawingml/2006/main" noChangeAspect="1"/>
+            </wp:cNvGraphicFramePr>
+            <a:graphic xmlns:a="http://schemas.openxmlformats.org/drawingml/2006/main">
+              <a:graphicData uri="http://schemas.openxmlformats.org/drawingml/2006/picture">
+                <pic:pic xmlns:pic="http://schemas.openxmlformats.org/drawingml/2006/picture">
+                  <pic:nvPicPr>
+                    <pic:cNvPr id="0" name="Picture 2" descr="bg"/>
+                    <pic:cNvPicPr>
+                      <a:picLocks noChangeAspect="1" noChangeArrowheads="1"/>
+                    </pic:cNvPicPr>
+                  </pic:nvPicPr>
+                  <pic:blipFill>
+                    <a:blip r:embed="rId6">
+                      <a:extLst>
+                        <a:ext uri="{28A0092B-C50C-407E-A947-70E740481C1C}">
+                          <a14:useLocalDpi xmlns:a14="http://schemas.microsoft.com/office/drawing/2010/main" val="0"/>
+                        </a:ext>
+                      </a:extLst>
+                    </a:blip>
+                    <a:srcRect/>
+                    <a:stretch>
+                      <a:fillRect/>
+                    </a:stretch>
+                  </pic:blipFill>
+                  <pic:spPr bwMode="auto">
+                    <a:xfrm>
+                      <a:off x="0" y="0"/>
+                      <a:ext cx="4762500" cy="4343400"/>
+                    </a:xfrm>
+                    <a:prstGeom prst="rect">
+                      <a:avLst/>
+                    </a:prstGeom>
+                    <a:noFill/>
+                    <a:ln>
+                      <a:noFill/>
+                    </a:ln>
+                  </pic:spPr>
+                </pic:pic>
+              </a:graphicData>
+            </a:graphic>
+          </wp:inline>
+        </w:drawing>
+      </w:r>
+    </w:p>
+    <w:p>
+      <w:pPr>
+        <w:jc w:val="center"/>
+        <w:rPr>
+          <w:rFonts w:eastAsia="黑体" w:hint="eastAsia"/>
+          <w:sz w:val="28"/>
+          <w:szCs w:val="28"/>
+        </w:rPr>
+      </w:pPr>
+    </w:p>
+    <w:p>
+      <w:pPr>
+        <w:jc w:val="center"/>
+        <w:rPr>
+          <w:rFonts w:eastAsia="黑体" w:hint="eastAsia"/>
+          <w:sz w:val="28"/>
+          <w:szCs w:val="28"/>
+        </w:rPr>
+      </w:pPr>
+    </w:p>
+    <w:p>
+      <w:pPr>
+        <w:jc w:val="center"/>
+        <w:rPr>
+          <w:rFonts w:eastAsia="黑体" w:hint="eastAsia"/>
+          <w:sz w:val="28"/>
+          <w:szCs w:val="28"/>
+        </w:rPr>
+      </w:pPr>
+      <w:r>
+        <w:rPr>
+          <w:rFonts w:eastAsia="黑体" w:hint="eastAsia"/>
+          <w:noProof/>
+          <w:sz w:val="32"/>
+        </w:rPr>
+        <mc:AlternateContent>
+          <mc:Choice Requires="wps">
+            <w:drawing>
+              <wp:anchor distT="0" distB="0" distL="114300" distR="114300" simplePos="0" relativeHeight="251660288" behindDoc="1" locked="0" layoutInCell="1" allowOverlap="1">
+                <wp:simplePos x="0" y="0"/>
+                <wp:positionH relativeFrom="column">
+                  <wp:posOffset>-1602105</wp:posOffset>
+                </wp:positionH>
+                <wp:positionV relativeFrom="paragraph">
+                  <wp:posOffset>297180</wp:posOffset>
+                </wp:positionV>
+                <wp:extent cx="8115300" cy="891540"/>
+                <wp:effectExtent l="0" t="0" r="1905" b="0"/>
+                <wp:wrapNone/>
+                <wp:docPr id="6" name="矩形 6" descr="深色横线"/>
+                <wp:cNvGraphicFramePr>
+                  <a:graphicFrameLocks xmlns:a="http://schemas.openxmlformats.org/drawingml/2006/main"/>
+                </wp:cNvGraphicFramePr>
+                <a:graphic xmlns:a="http://schemas.openxmlformats.org/drawingml/2006/main">
+                  <a:graphicData uri="http://schemas.microsoft.com/office/word/2010/wordprocessingShape">
+                    <wps:wsp>
+                      <wps:cNvSpPr>
+                        <a:spLocks noChangeArrowheads="1"/>
+                      </wps:cNvSpPr>
+                      <wps:spPr bwMode="auto">
+                        <a:xfrm>
+                          <a:off x="0" y="0"/>
+                          <a:ext cx="8115300" cy="891540"/>
+                        </a:xfrm>
+                        <a:prstGeom prst="rect">
+                          <a:avLst/>
+                        </a:prstGeom>
+                        <a:blipFill dpi="0" rotWithShape="0">
+                          <a:blip r:embed="rId7"/>
+                          <a:srcRect/>
+                          <a:tile tx="0" ty="0" sx="100000" sy="100000" flip="none" algn="tl"/>
+                        </a:blipFill>
+                        <a:ln>
+                          <a:noFill/>
+                        </a:ln>
+                        <a:extLst>
+                          <a:ext uri="{91240B29-F687-4F45-9708-019B960494DF}">
+                            <a14:hiddenLine xmlns:a14="http://schemas.microsoft.com/office/drawing/2010/main" w="9525">
+                              <a:solidFill>
+                                <a:srgbClr val="000000"/>
+                              </a:solidFill>
+                              <a:miter lim="800000"/>
+                              <a:headEnd/>
+                              <a:tailEnd/>
+                            </a14:hiddenLine>
+                          </a:ext>
+                        </a:extLst>
+                      </wps:spPr>
+                      <wps:bodyPr rot="0" vert="horz" wrap="square" lIns="91440" tIns="45720" rIns="91440" bIns="45720" anchor="t" anchorCtr="0" upright="1">
+                        <a:noAutofit/>
+                      </wps:bodyPr>
+                    </wps:wsp>
+                  </a:graphicData>
+                </a:graphic>
+                <wp14:sizeRelH relativeFrom="page">
+                  <wp14:pctWidth>0</wp14:pctWidth>
+                </wp14:sizeRelH>
+                <wp14:sizeRelV relativeFrom="page">
+                  <wp14:pctHeight>0</wp14:pctHeight>
+                </wp14:sizeRelV>
+              </wp:anchor>
+            </w:drawing>
+          </mc:Choice>
+          <mc:Fallback>
+            <w:pict>
+              <v:rect w14:anchorId="74A31D3E" id="矩形 6" o:spid="_x0000_s1026" alt="深色横线" style="position:absolute;left:0;text-align:left;margin-left:-126.15pt;margin-top:23.4pt;width:639pt;height:70.2pt;z-index:-251656192;visibility:visible;mso-wrap-style:square;mso-width-percent:0;mso-height-percent:0;mso-wrap-distance-left:9pt;mso-wrap-distance-top:0;mso-wrap-distance-right:9pt;mso-wrap-distance-bottom:0;mso-position-horizontal:absolute;mso-position-horizontal-relative:text;mso-position-vertical:absolute;mso-position-vertical-relative:text;mso-width-percent:0;mso-height-percent:0;mso-width-relative:page;mso-height-relative:page;v-text-anchor:top" o:gfxdata="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" stroked="f">
+                <v:fill r:id="rId8" o:title="深色横线" recolor="t" type="tile"/>
+              </v:rect>
+            </w:pict>
+          </mc:Fallback>
+        </mc:AlternateContent>
+      </w:r>
+    </w:p>
+    <w:p>
+      <w:pPr>
+        <w:jc w:val="center"/>
+        <w:rPr>
+          <w:rFonts w:eastAsia="黑体" w:hint="eastAsia"/>
+          <w:sz w:val="30"/>
+          <w:szCs w:val="30"/>
+        </w:rPr>
+      </w:pPr>
+      <w:r>
+        <w:rPr>
+          <w:rFonts w:eastAsia="黑体" w:hint="eastAsia"/>
+          <w:sz w:val="30"/>
+          <w:szCs w:val="30"/>
+        </w:rPr>
+        <w:t>北京航空航天大学</w:t>
+      </w:r>
+    </w:p>
+    <w:p>
+      <w:pPr>
+        <w:jc w:val="center"/>
+        <w:rPr>
+          <w:rFonts w:hint="eastAsia"/>
+        </w:rPr>
+      </w:pPr>
+      <w:r>
+        <w:rPr>
+          <w:rFonts w:eastAsia="黑体" w:hint="eastAsia"/>
+          <w:sz w:val="30"/>
+          <w:szCs w:val="30"/>
+        </w:rPr>
+        <w:t>2015-04</w:t>
+      </w:r>
+    </w:p>
+    <w:p>
+      <w:pPr>
+        <w:rPr>
+          <w:rFonts w:hint="eastAsia"/>
+        </w:rPr>
+        <w:sectPr>
+          <w:footerReference w:type="even" r:id="rId9"/>
+          <w:pgSz w:w="11906" w:h="16838"/>
+          <w:pgMar w:top="1440" w:right="1800" w:bottom="1440" w:left="1800" w:header="851" w:footer="992" w:gutter="0"/>
+          <w:cols w:space="720"/>
+          <w:docGrid w:type="lines" w:linePitch="312"/>
+        </w:sectPr>
+      </w:pPr>
+    </w:p>
+    <w:p>
+      <w:pPr>
+        <w:jc w:val="center"/>
+        <w:rPr>
+          <w:rFonts w:eastAsia="黑体" w:hint="eastAsia"/>
+          <w:sz w:val="28"/>
+          <w:szCs w:val="28"/>
+        </w:rPr>
+      </w:pPr>
+    </w:p>
+    <w:p>
+      <w:pPr>
+        <w:jc w:val="center"/>
+        <w:rPr>
+          <w:rFonts w:eastAsia="黑体" w:hint="eastAsia"/>
+          <w:sz w:val="28"/>
+          <w:szCs w:val="28"/>
+        </w:rPr>
+      </w:pPr>
+      <w:r>
+        <w:rPr>
+          <w:rFonts w:eastAsia="黑体" w:hint="eastAsia"/>
+          <w:sz w:val="28"/>
+          <w:szCs w:val="28"/>
+        </w:rPr>
+        <w:t>小组成员</w:t>
+      </w:r>
+    </w:p>
+    <w:tbl>
+      <w:tblPr>
+        <w:tblW w:w="0" w:type="auto"/>
+        <w:jc w:val="center"/>
+        <w:tblBorders>
+          <w:top w:val="single" w:sz="4" w:space="0" w:color="auto"/>
+          <w:left w:val="single" w:sz="4" w:space="0" w:color="auto"/>
+          <w:bottom w:val="single" w:sz="4" w:space="0" w:color="auto"/>
+          <w:right w:val="single" w:sz="4" w:space="0" w:color="auto"/>
+          <w:insideH w:val="single" w:sz="4" w:space="0" w:color="auto"/>
+          <w:insideV w:val="single" w:sz="4" w:space="0" w:color="auto"/>
+        </w:tblBorders>
+        <w:tblLayout w:type="fixed"/>
+        <w:tblLook w:val="0000" w:firstRow="0" w:lastRow="0" w:firstColumn="0" w:lastColumn="0" w:noHBand="0" w:noVBand="0"/>
+      </w:tblPr>
+      <w:tblGrid>
+        <w:gridCol w:w="1335"/>
+        <w:gridCol w:w="3045"/>
+      </w:tblGrid>
+      <w:tr>
+        <w:trPr>
+          <w:jc w:val="center"/>
+        </w:trPr>
+        <w:tc>
+          <w:tcPr>
+            <w:tcW w:w="1335" w:type="dxa"/>
+            <w:vAlign w:val="center"/>
+          </w:tcPr>
+          <w:p>
+            <w:pPr>
+              <w:jc w:val="center"/>
+              <w:rPr>
+                <w:rFonts w:eastAsia="楷体_GB2312" w:hint="eastAsia"/>
+                <w:szCs w:val="21"/>
+              </w:rPr>
+            </w:pPr>
+            <w:r>
+              <w:rPr>
+                <w:rFonts w:eastAsia="楷体_GB2312" w:hint="eastAsia"/>
+                <w:szCs w:val="21"/>
+              </w:rPr>
+              <w:t>名字</w:t>
+            </w:r>
+          </w:p>
+        </w:tc>
+        <w:tc>
+          <w:tcPr>
+            <w:tcW w:w="3045" w:type="dxa"/>
+            <w:vAlign w:val="center"/>
+          </w:tcPr>
+          <w:p>
+            <w:pPr>
+              <w:jc w:val="center"/>
+              <w:rPr>
+                <w:rFonts w:eastAsia="楷体_GB2312" w:hint="eastAsia"/>
+                <w:szCs w:val="21"/>
+              </w:rPr>
+            </w:pPr>
+            <w:r>
+              <w:rPr>
+                <w:rFonts w:eastAsia="楷体_GB2312" w:hint="eastAsia"/>
+                <w:szCs w:val="21"/>
+              </w:rPr>
+              <w:t>学号</w:t>
+            </w:r>
+          </w:p>
+        </w:tc>
+      </w:tr>
+      <w:tr>
+        <w:trPr>
+          <w:jc w:val="center"/>
+        </w:trPr>
+        <w:tc>
+          <w:tcPr>
+            <w:tcW w:w="1335" w:type="dxa"/>
+            <w:vAlign w:val="center"/>
+          </w:tcPr>
+          <w:p>
+            <w:pPr>
+              <w:rPr>
+                <w:rFonts w:hint="eastAsia"/>
+              </w:rPr>
+            </w:pPr>
+            <w:r>
+              <w:rPr>
+                <w:rFonts w:hint="eastAsia"/>
+              </w:rPr>
+              <w:t>黎功辉</w:t>
+            </w:r>
+          </w:p>
+        </w:tc>
+        <w:tc>
+          <w:tcPr>
+            <w:tcW w:w="3045" w:type="dxa"/>
+            <w:vAlign w:val="center"/>
+          </w:tcPr>
+          <w:p>
+            <w:pPr>
+              <w:rPr>
+                <w:rFonts w:hint="eastAsia"/>
+              </w:rPr>
+            </w:pPr>
+            <w:r>
+              <w:rPr>
+                <w:rFonts w:hint="eastAsia"/>
+              </w:rPr>
+              <w:t>SY1406232</w:t>
+            </w:r>
+          </w:p>
+        </w:tc>
+      </w:tr>
+      <w:tr>
+        <w:trPr>
+          <w:jc w:val="center"/>
+        </w:trPr>
+        <w:tc>
+          <w:tcPr>
+            <w:tcW w:w="1335" w:type="dxa"/>
+            <w:vAlign w:val="center"/>
+          </w:tcPr>
+          <w:p>
+            <w:pPr>
+              <w:rPr>
+                <w:rFonts w:hint="eastAsia"/>
+              </w:rPr>
+            </w:pPr>
+            <w:r>
+              <w:rPr>
+                <w:rFonts w:hint="eastAsia"/>
+              </w:rPr>
+              <w:t>白瑞雪</w:t>
+            </w:r>
+          </w:p>
+        </w:tc>
+        <w:tc>
+          <w:tcPr>
+            <w:tcW w:w="3045" w:type="dxa"/>
+            <w:vAlign w:val="center"/>
+          </w:tcPr>
+          <w:p>
+            <w:pPr>
+              <w:rPr>
+                <w:rFonts w:hint="eastAsia"/>
+              </w:rPr>
+            </w:pPr>
+            <w:r>
+              <w:rPr>
+                <w:rFonts w:hint="eastAsia"/>
+              </w:rPr>
+              <w:t>SY1406233</w:t>
+            </w:r>
+          </w:p>
+        </w:tc>
+      </w:tr>
+      <w:tr>
+        <w:trPr>
+          <w:jc w:val="center"/>
+        </w:trPr>
+        <w:tc>
+          <w:tcPr>
+            <w:tcW w:w="1335" w:type="dxa"/>
+            <w:vAlign w:val="center"/>
+          </w:tcPr>
+          <w:p>
+            <w:pPr>
+              <w:rPr>
+                <w:rFonts w:hint="eastAsia"/>
+              </w:rPr>
+            </w:pPr>
+            <w:r>
+              <w:rPr>
+                <w:rFonts w:hint="eastAsia"/>
+              </w:rPr>
+              <w:t>颜世增</w:t>
+            </w:r>
+          </w:p>
+        </w:tc>
+        <w:tc>
+          <w:tcPr>
+            <w:tcW w:w="3045" w:type="dxa"/>
+            <w:vAlign w:val="center"/>
+          </w:tcPr>
+          <w:p>
+            <w:pPr>
+              <w:rPr>
+                <w:rFonts w:hint="eastAsia"/>
+              </w:rPr>
+            </w:pPr>
+            <w:r>
+              <w:rPr>
+                <w:rFonts w:hint="eastAsia"/>
+              </w:rPr>
+              <w:t>SY1406219</w:t>
+            </w:r>
+          </w:p>
+        </w:tc>
+      </w:tr>
+    </w:tbl>
+    <w:p>
+      <w:pPr>
+        <w:rPr>
+          <w:rFonts w:eastAsia="黑体" w:hint="eastAsia"/>
+          <w:sz w:val="28"/>
+          <w:szCs w:val="28"/>
+        </w:rPr>
+      </w:pPr>
+    </w:p>
+    <w:p>
+      <w:pPr>
+        <w:jc w:val="center"/>
+        <w:rPr>
+          <w:rFonts w:eastAsia="黑体" w:hint="eastAsia"/>
+          <w:sz w:val="28"/>
+          <w:szCs w:val="28"/>
+        </w:rPr>
+      </w:pPr>
+    </w:p>
+    <w:p>
+      <w:pPr>
+        <w:jc w:val="center"/>
+        <w:rPr>
+          <w:rFonts w:eastAsia="黑体" w:hint="eastAsia"/>
+          <w:sz w:val="28"/>
+          <w:szCs w:val="28"/>
+        </w:rPr>
+      </w:pPr>
+    </w:p>
+    <w:p>
+      <w:pPr>
+        <w:jc w:val="center"/>
+        <w:rPr>
+          <w:rFonts w:eastAsia="黑体" w:hint="eastAsia"/>
+          <w:sz w:val="28"/>
+          <w:szCs w:val="28"/>
+        </w:rPr>
+      </w:pPr>
+      <w:r>
+        <w:rPr>
+          <w:rFonts w:eastAsia="黑体" w:hint="eastAsia"/>
+          <w:sz w:val="28"/>
+          <w:szCs w:val="28"/>
+        </w:rPr>
+        <w:t>版本变更历史</w:t>
+      </w:r>
+    </w:p>
+    <w:tbl>
+      <w:tblPr>
+        <w:tblW w:w="8354" w:type="dxa"/>
+        <w:jc w:val="center"/>
+        <w:tblBorders>
+          <w:top w:val="single" w:sz="4" w:space="0" w:color="auto"/>
+          <w:left w:val="single" w:sz="4" w:space="0" w:color="auto"/>
+          <w:bottom w:val="single" w:sz="4" w:space="0" w:color="auto"/>
+          <w:right w:val="single" w:sz="4" w:space="0" w:color="auto"/>
+          <w:insideH w:val="single" w:sz="4" w:space="0" w:color="auto"/>
+          <w:insideV w:val="single" w:sz="4" w:space="0" w:color="auto"/>
+        </w:tblBorders>
+        <w:tblLayout w:type="fixed"/>
+        <w:tblLook w:val="0000" w:firstRow="0" w:lastRow="0" w:firstColumn="0" w:lastColumn="0" w:noHBand="0" w:noVBand="0"/>
+      </w:tblPr>
+      <w:tblGrid>
+        <w:gridCol w:w="794"/>
+        <w:gridCol w:w="1260"/>
+        <w:gridCol w:w="2160"/>
+        <w:gridCol w:w="1095"/>
+        <w:gridCol w:w="3045"/>
+      </w:tblGrid>
+      <w:tr>
+        <w:trPr>
+          <w:jc w:val="center"/>
+        </w:trPr>
+        <w:tc>
+          <w:tcPr>
+            <w:tcW w:w="794" w:type="dxa"/>
+          </w:tcPr>
+          <w:p>
+            <w:pPr>
+              <w:jc w:val="center"/>
+              <w:rPr>
+                <w:rFonts w:eastAsia="楷体_GB2312"/>
+                <w:szCs w:val="21"/>
+              </w:rPr>
+            </w:pPr>
+            <w:r>
+              <w:rPr>
+                <w:rFonts w:eastAsia="楷体_GB2312" w:hint="eastAsia"/>
+                <w:szCs w:val="21"/>
+              </w:rPr>
+              <w:t>版本</w:t>
+            </w:r>
+          </w:p>
+        </w:tc>
+        <w:tc>
+          <w:tcPr>
+            <w:tcW w:w="1260" w:type="dxa"/>
+          </w:tcPr>
+          <w:p>
+            <w:pPr>
+              <w:jc w:val="center"/>
+              <w:rPr>
+                <w:rFonts w:eastAsia="楷体_GB2312" w:hint="eastAsia"/>
+                <w:szCs w:val="21"/>
+              </w:rPr>
+            </w:pPr>
+            <w:r>
+              <w:rPr>
+                <w:rFonts w:eastAsia="楷体_GB2312" w:hint="eastAsia"/>
+                <w:szCs w:val="21"/>
+              </w:rPr>
+              <w:t>提交日期</w:t>
+            </w:r>
+          </w:p>
+        </w:tc>
+        <w:tc>
+          <w:tcPr>
+            <w:tcW w:w="2160" w:type="dxa"/>
+          </w:tcPr>
+          <w:p>
+            <w:pPr>
+              <w:jc w:val="center"/>
+              <w:rPr>
+                <w:rFonts w:eastAsia="楷体_GB2312" w:hint="eastAsia"/>
+                <w:szCs w:val="21"/>
+              </w:rPr>
+            </w:pPr>
+            <w:r>
+              <w:rPr>
+                <w:rFonts w:eastAsia="楷体_GB2312" w:hint="eastAsia"/>
+                <w:szCs w:val="21"/>
+              </w:rPr>
+              <w:t>主要编制人</w:t>
+            </w:r>
+          </w:p>
+        </w:tc>
+        <w:tc>
+          <w:tcPr>
+            <w:tcW w:w="1095" w:type="dxa"/>
+          </w:tcPr>
+          <w:p>
+            <w:pPr>
+              <w:jc w:val="center"/>
+              <w:rPr>
+                <w:rFonts w:eastAsia="楷体_GB2312"/>
+                <w:szCs w:val="21"/>
+              </w:rPr>
+            </w:pPr>
+            <w:r>
+              <w:rPr>
+                <w:rFonts w:eastAsia="楷体_GB2312" w:hint="eastAsia"/>
+                <w:szCs w:val="21"/>
+              </w:rPr>
+              <w:t>审核人</w:t>
+            </w:r>
+          </w:p>
+        </w:tc>
+        <w:tc>
+          <w:tcPr>
+            <w:tcW w:w="3045" w:type="dxa"/>
+          </w:tcPr>
+          <w:p>
+            <w:pPr>
+              <w:jc w:val="center"/>
+              <w:rPr>
+                <w:rFonts w:eastAsia="楷体_GB2312"/>
+                <w:szCs w:val="21"/>
+              </w:rPr>
+            </w:pPr>
+            <w:r>
+              <w:rPr>
+                <w:rFonts w:eastAsia="楷体_GB2312" w:hint="eastAsia"/>
+                <w:szCs w:val="21"/>
+              </w:rPr>
+              <w:t>版本说明</w:t>
+            </w:r>
+          </w:p>
+        </w:tc>
+      </w:tr>
+      <w:tr>
+        <w:trPr>
+          <w:jc w:val="center"/>
+        </w:trPr>
+        <w:tc>
+          <w:tcPr>
+            <w:tcW w:w="794" w:type="dxa"/>
+          </w:tcPr>
+          <w:p>
+            <w:pPr>
+              <w:rPr>
+                <w:rFonts w:hint="eastAsia"/>
+              </w:rPr>
+            </w:pPr>
+            <w:r>
+              <w:rPr>
+                <w:rFonts w:hint="eastAsia"/>
+              </w:rPr>
+              <w:t>1.0</w:t>
+            </w:r>
+          </w:p>
+        </w:tc>
+        <w:tc>
+          <w:tcPr>
+            <w:tcW w:w="1260" w:type="dxa"/>
+          </w:tcPr>
+          <w:p>
+            <w:pPr>
+              <w:rPr>
+                <w:rFonts w:hint="eastAsia"/>
+              </w:rPr>
+            </w:pPr>
+            <w:r>
+              <w:rPr>
+                <w:rFonts w:hint="eastAsia"/>
+              </w:rPr>
+              <w:t>2015/4</w:t>
+            </w:r>
+            <w:bookmarkStart w:id="0" w:name="_GoBack"/>
+            <w:bookmarkEnd w:id="0"/>
+            <w:r>
+              <w:rPr>
+                <w:rFonts w:hint="eastAsia"/>
+              </w:rPr>
+              <w:t>/30</w:t>
+            </w:r>
+          </w:p>
+        </w:tc>
+        <w:tc>
+          <w:tcPr>
+            <w:tcW w:w="2160" w:type="dxa"/>
+          </w:tcPr>
+          <w:p>
+            <w:pPr>
+              <w:rPr>
+                <w:rFonts w:hint="eastAsia"/>
+              </w:rPr>
+            </w:pPr>
+            <w:r>
+              <w:rPr>
+                <w:rFonts w:hint="eastAsia"/>
+              </w:rPr>
+              <w:t>全体</w:t>
+            </w:r>
+          </w:p>
+        </w:tc>
+        <w:tc>
+          <w:tcPr>
+            <w:tcW w:w="1095" w:type="dxa"/>
+          </w:tcPr>
+          <w:p>
+            <w:pPr>
+              <w:rPr>
+                <w:rFonts w:hint="eastAsia"/>
+              </w:rPr>
+            </w:pPr>
+            <w:r>
+              <w:rPr>
+                <w:rFonts w:hint="eastAsia"/>
+              </w:rPr>
+              <w:t>白瑞雪</w:t>
+            </w:r>
+          </w:p>
+        </w:tc>
+        <w:tc>
+          <w:tcPr>
+            <w:tcW w:w="3045" w:type="dxa"/>
+          </w:tcPr>
+          <w:p>
+            <w:pPr>
+              <w:rPr>
+                <w:rFonts w:hint="eastAsia"/>
+              </w:rPr>
+            </w:pPr>
+            <w:r>
+              <w:rPr>
+                <w:rFonts w:hint="eastAsia"/>
+              </w:rPr>
+              <w:t>该</w:t>
+            </w:r>
+            <w:r>
+              <w:t>文档的最初版本</w:t>
+            </w:r>
+          </w:p>
+        </w:tc>
+      </w:tr>
+      <w:tr>
+        <w:trPr>
+          <w:jc w:val="center"/>
+        </w:trPr>
+        <w:tc>
+          <w:tcPr>
+            <w:tcW w:w="794" w:type="dxa"/>
+          </w:tcPr>
+          <w:p/>
+        </w:tc>
+        <w:tc>
+          <w:tcPr>
+            <w:tcW w:w="1260" w:type="dxa"/>
+          </w:tcPr>
+          <w:p/>
+        </w:tc>
+        <w:tc>
+          <w:tcPr>
+            <w:tcW w:w="2160" w:type="dxa"/>
+          </w:tcPr>
+          <w:p/>
+        </w:tc>
+        <w:tc>
+          <w:tcPr>
+            <w:tcW w:w="1095" w:type="dxa"/>
+          </w:tcPr>
+          <w:p/>
+        </w:tc>
+        <w:tc>
+          <w:tcPr>
+            <w:tcW w:w="3045" w:type="dxa"/>
+          </w:tcPr>
+          <w:p/>
+        </w:tc>
+      </w:tr>
+      <w:tr>
+        <w:trPr>
+          <w:jc w:val="center"/>
+        </w:trPr>
+        <w:tc>
+          <w:tcPr>
+            <w:tcW w:w="794" w:type="dxa"/>
+          </w:tcPr>
+          <w:p/>
+        </w:tc>
+        <w:tc>
+          <w:tcPr>
+            <w:tcW w:w="1260" w:type="dxa"/>
+          </w:tcPr>
+          <w:p/>
+        </w:tc>
+        <w:tc>
+          <w:tcPr>
+            <w:tcW w:w="2160" w:type="dxa"/>
+          </w:tcPr>
+          <w:p/>
+        </w:tc>
+        <w:tc>
+          <w:tcPr>
+            <w:tcW w:w="1095" w:type="dxa"/>
+          </w:tcPr>
+          <w:p/>
+        </w:tc>
+        <w:tc>
+          <w:tcPr>
+            <w:tcW w:w="3045" w:type="dxa"/>
+          </w:tcPr>
+          <w:p/>
+        </w:tc>
+      </w:tr>
+    </w:tbl>
+    <w:p>
+      <w:pPr>
+        <w:rPr>
+          <w:rFonts w:hint="eastAsia"/>
+          <w:sz w:val="28"/>
+          <w:szCs w:val="28"/>
+        </w:rPr>
+      </w:pPr>
+    </w:p>
     <w:tbl>
       <w:tblPr>
         <w:tblStyle w:val="a3"/>
+        <w:tblpPr w:leftFromText="180" w:rightFromText="180" w:vertAnchor="page" w:horzAnchor="margin" w:tblpY="1921"/>
         <w:tblW w:w="8334" w:type="dxa"/>
         <w:tblLook w:val="04A0" w:firstRow="1" w:lastRow="0" w:firstColumn="1" w:lastColumn="0" w:noHBand="0" w:noVBand="1"/>
       </w:tblPr>
@@ -37,6 +1130,7 @@
                 <w:sz w:val="28"/>
                 <w:szCs w:val="28"/>
               </w:rPr>
+              <w:lastRenderedPageBreak/>
               <w:t>对</w:t>
             </w:r>
             <w:r>
@@ -129,7 +1223,6 @@
           <w:p>
             <w:pPr>
               <w:rPr>
-                <w:rFonts w:hint="eastAsia"/>
                 <w:sz w:val="28"/>
                 <w:szCs w:val="28"/>
               </w:rPr>
@@ -316,7 +1409,6 @@
                 <w:szCs w:val="28"/>
               </w:rPr>
             </w:pPr>
-            <w:proofErr w:type="gramStart"/>
             <w:r>
               <w:rPr>
                 <w:rFonts w:hint="eastAsia"/>
@@ -325,7 +1417,6 @@
               </w:rPr>
               <w:t>黎功辉</w:t>
             </w:r>
-            <w:proofErr w:type="gramEnd"/>
           </w:p>
         </w:tc>
       </w:tr>
@@ -361,7 +1452,6 @@
           <w:p>
             <w:pPr>
               <w:rPr>
-                <w:rFonts w:hint="eastAsia"/>
                 <w:sz w:val="28"/>
                 <w:szCs w:val="28"/>
               </w:rPr>
@@ -594,6 +1684,7 @@
     <w:p>
       <w:pPr>
         <w:rPr>
+          <w:rFonts w:hint="eastAsia"/>
           <w:sz w:val="28"/>
           <w:szCs w:val="28"/>
         </w:rPr>
@@ -873,7 +1964,6 @@
           <w:p>
             <w:pPr>
               <w:rPr>
-                <w:rFonts w:hint="eastAsia"/>
                 <w:szCs w:val="21"/>
               </w:rPr>
             </w:pPr>
@@ -895,22 +1985,13 @@
                 <w:rFonts w:hint="eastAsia"/>
                 <w:szCs w:val="21"/>
               </w:rPr>
-              <w:t>Pr</w:t>
-            </w:r>
-            <w:bookmarkStart w:id="0" w:name="_GoBack"/>
-            <w:bookmarkEnd w:id="0"/>
+              <w:t>Project</w:t>
+            </w:r>
             <w:r>
               <w:rPr>
                 <w:rFonts w:hint="eastAsia"/>
                 <w:szCs w:val="21"/>
               </w:rPr>
-              <w:t>oject</w:t>
-            </w:r>
-            <w:r>
-              <w:rPr>
-                <w:rFonts w:hint="eastAsia"/>
-                <w:szCs w:val="21"/>
-              </w:rPr>
               <w:t>文件</w:t>
             </w:r>
           </w:p>
@@ -953,25 +2034,7 @@
                 <w:sz w:val="28"/>
                 <w:szCs w:val="28"/>
               </w:rPr>
-              <w:t>颜</w:t>
-            </w:r>
-            <w:proofErr w:type="gramStart"/>
-            <w:r>
-              <w:rPr>
-                <w:rFonts w:hint="eastAsia"/>
-                <w:sz w:val="28"/>
-                <w:szCs w:val="28"/>
-              </w:rPr>
-              <w:t>世</w:t>
-            </w:r>
-            <w:proofErr w:type="gramEnd"/>
-            <w:r>
-              <w:rPr>
-                <w:rFonts w:hint="eastAsia"/>
-                <w:sz w:val="28"/>
-                <w:szCs w:val="28"/>
-              </w:rPr>
-              <w:t>增</w:t>
+              <w:t>颜世增</w:t>
             </w:r>
           </w:p>
         </w:tc>
@@ -1590,7 +2653,6 @@
                 <w:szCs w:val="28"/>
               </w:rPr>
             </w:pPr>
-            <w:proofErr w:type="gramStart"/>
             <w:r>
               <w:rPr>
                 <w:rFonts w:hint="eastAsia"/>
@@ -1599,7 +2661,6 @@
               </w:rPr>
               <w:t>黎功辉</w:t>
             </w:r>
-            <w:proofErr w:type="gramEnd"/>
           </w:p>
         </w:tc>
       </w:tr>
@@ -1635,7 +2696,6 @@
           <w:p>
             <w:pPr>
               <w:rPr>
-                <w:rFonts w:hint="eastAsia"/>
                 <w:szCs w:val="21"/>
               </w:rPr>
             </w:pPr>
@@ -1692,25 +2752,7 @@
                 <w:sz w:val="28"/>
                 <w:szCs w:val="28"/>
               </w:rPr>
-              <w:t>颜</w:t>
-            </w:r>
-            <w:proofErr w:type="gramStart"/>
-            <w:r>
-              <w:rPr>
-                <w:rFonts w:hint="eastAsia"/>
-                <w:sz w:val="28"/>
-                <w:szCs w:val="28"/>
-              </w:rPr>
-              <w:t>世</w:t>
-            </w:r>
-            <w:proofErr w:type="gramEnd"/>
-            <w:r>
-              <w:rPr>
-                <w:rFonts w:hint="eastAsia"/>
-                <w:sz w:val="28"/>
-                <w:szCs w:val="28"/>
-              </w:rPr>
-              <w:t>增</w:t>
+              <w:t>颜世增</w:t>
             </w:r>
           </w:p>
         </w:tc>
@@ -1927,6 +2969,47 @@
     </w:sectPr>
   </w:body>
 </w:document>
+</file>
+
+<file path=word/footer1.xml><?xml version="1.0" encoding="utf-8"?>
+<w:ftr xmlns:wpc="http://schemas.microsoft.com/office/word/2010/wordprocessingCanvas" xmlns:mc="http://schemas.openxmlformats.org/markup-compatibility/2006" xmlns:o="urn:schemas-microsoft-com:office:office" xmlns:r="http://schemas.openxmlformats.org/officeDocument/2006/relationships" xmlns:m="http://schemas.openxmlformats.org/officeDocument/2006/math" xmlns:v="urn:schemas-microsoft-com:vml" xmlns:wp14="http://schemas.microsoft.com/office/word/2010/wordprocessingDrawing" xmlns:wp="http://schemas.openxmlformats.org/drawingml/2006/wordprocessingDrawing" xmlns:w10="urn:schemas-microsoft-com:office:word" xmlns:w="http://schemas.openxmlformats.org/wordprocessingml/2006/main" xmlns:w14="http://schemas.microsoft.com/office/word/2010/wordml" xmlns:w15="http://schemas.microsoft.com/office/word/2012/wordml" xmlns:wpg="http://schemas.microsoft.com/office/word/2010/wordprocessingGroup" xmlns:wpi="http://schemas.microsoft.com/office/word/2010/wordprocessingInk" xmlns:wne="http://schemas.microsoft.com/office/word/2006/wordml" xmlns:wps="http://schemas.microsoft.com/office/word/2010/wordprocessingShape" mc:Ignorable="w14 w15 wp14">
+  <w:p>
+    <w:pPr>
+      <w:pStyle w:val="a5"/>
+      <w:framePr w:wrap="around" w:vAnchor="text" w:hAnchor="margin" w:xAlign="center" w:y="1"/>
+      <w:rPr>
+        <w:rStyle w:val="a4"/>
+      </w:rPr>
+    </w:pPr>
+    <w:r>
+      <w:fldChar w:fldCharType="begin"/>
+    </w:r>
+    <w:r>
+      <w:rPr>
+        <w:rStyle w:val="a4"/>
+      </w:rPr>
+      <w:instrText xml:space="preserve">PAGE  </w:instrText>
+    </w:r>
+    <w:r>
+      <w:fldChar w:fldCharType="separate"/>
+    </w:r>
+    <w:r>
+      <w:rPr>
+        <w:rStyle w:val="a4"/>
+        <w:lang w:val="en-US" w:eastAsia="zh-CN"/>
+      </w:rPr>
+      <w:t>2</w:t>
+    </w:r>
+    <w:r>
+      <w:fldChar w:fldCharType="end"/>
+    </w:r>
+  </w:p>
+  <w:p>
+    <w:pPr>
+      <w:pStyle w:val="a5"/>
+    </w:pPr>
+  </w:p>
+</w:ftr>
 </file>
 
 <file path=word/styles.xml><?xml version="1.0" encoding="utf-8"?>
@@ -1976,7 +3059,7 @@
     <w:lsdException w:name="footnote text" w:semiHidden="1" w:unhideWhenUsed="1"/>
     <w:lsdException w:name="annotation text" w:semiHidden="1" w:unhideWhenUsed="1"/>
     <w:lsdException w:name="header" w:semiHidden="1" w:unhideWhenUsed="1"/>
-    <w:lsdException w:name="footer" w:semiHidden="1" w:unhideWhenUsed="1"/>
+    <w:lsdException w:name="footer" w:semiHidden="1" w:uiPriority="0" w:unhideWhenUsed="1"/>
     <w:lsdException w:name="index heading" w:semiHidden="1" w:unhideWhenUsed="1"/>
     <w:lsdException w:name="caption" w:semiHidden="1" w:uiPriority="35" w:unhideWhenUsed="1" w:qFormat="1"/>
     <w:lsdException w:name="table of figures" w:semiHidden="1" w:unhideWhenUsed="1"/>
@@ -1985,7 +3068,7 @@
     <w:lsdException w:name="footnote reference" w:semiHidden="1" w:unhideWhenUsed="1"/>
     <w:lsdException w:name="annotation reference" w:semiHidden="1" w:unhideWhenUsed="1"/>
     <w:lsdException w:name="line number" w:semiHidden="1" w:unhideWhenUsed="1"/>
-    <w:lsdException w:name="page number" w:semiHidden="1" w:unhideWhenUsed="1"/>
+    <w:lsdException w:name="page number" w:semiHidden="1" w:uiPriority="0" w:unhideWhenUsed="1"/>
     <w:lsdException w:name="endnote reference" w:semiHidden="1" w:unhideWhenUsed="1"/>
     <w:lsdException w:name="endnote text" w:semiHidden="1" w:unhideWhenUsed="1"/>
     <w:lsdException w:name="table of authorities" w:semiHidden="1" w:unhideWhenUsed="1"/>
@@ -2367,6 +3450,42 @@
       </w:tblBorders>
     </w:tblPr>
   </w:style>
+  <w:style w:type="character" w:styleId="a4">
+    <w:name w:val="page number"/>
+    <w:basedOn w:val="a0"/>
+    <w:rsid w:val="00203DDF"/>
+  </w:style>
+  <w:style w:type="paragraph" w:styleId="a5">
+    <w:name w:val="footer"/>
+    <w:basedOn w:val="a"/>
+    <w:link w:val="Char"/>
+    <w:rsid w:val="00203DDF"/>
+    <w:pPr>
+      <w:tabs>
+        <w:tab w:val="center" w:pos="4153"/>
+        <w:tab w:val="right" w:pos="8306"/>
+      </w:tabs>
+      <w:snapToGrid w:val="0"/>
+      <w:spacing w:line="360" w:lineRule="auto"/>
+      <w:jc w:val="left"/>
+    </w:pPr>
+    <w:rPr>
+      <w:rFonts w:ascii="Times New Roman" w:eastAsia="宋体" w:hAnsi="Times New Roman" w:cs="Times New Roman"/>
+      <w:sz w:val="18"/>
+      <w:szCs w:val="18"/>
+    </w:rPr>
+  </w:style>
+  <w:style w:type="character" w:customStyle="1" w:styleId="Char">
+    <w:name w:val="页脚 Char"/>
+    <w:basedOn w:val="a0"/>
+    <w:link w:val="a5"/>
+    <w:rsid w:val="00203DDF"/>
+    <w:rPr>
+      <w:rFonts w:ascii="Times New Roman" w:eastAsia="宋体" w:hAnsi="Times New Roman" w:cs="Times New Roman"/>
+      <w:sz w:val="18"/>
+      <w:szCs w:val="18"/>
+    </w:rPr>
+  </w:style>
 </w:styles>
 </file>
 
